--- a/HW1/P5 Linear Regression.docx
+++ b/HW1/P5 Linear Regression.docx
@@ -3,21 +3,42 @@
 <w:document xmlns:wpc="http://schemas.microsoft.com/office/word/2010/wordprocessingCanvas" xmlns:cx="http://schemas.microsoft.com/office/drawing/2014/chartex" xmlns:cx1="http://schemas.microsoft.com/office/drawing/2015/9/8/chartex" xmlns:cx2="http://schemas.microsoft.com/office/drawing/2015/10/21/chartex" xmlns:cx3="http://schemas.microsoft.com/office/drawing/2016/5/9/chartex" xmlns:cx4="http://schemas.microsoft.com/office/drawing/2016/5/10/chartex" xmlns:cx5="http://schemas.microsoft.com/office/drawing/2016/5/11/chartex" xmlns:mc="http://schemas.openxmlformats.org/markup-compatibility/2006" xmlns:o="urn:schemas-microsoft-com:office:office" xmlns:r="http://schemas.openxmlformats.org/officeDocument/2006/relationships" xmlns:m="http://schemas.openxmlformats.org/officeDocument/2006/math" xmlns:v="urn:schemas-microsoft-com:vml" xmlns:wp14="http://schemas.microsoft.com/office/word/2010/wordprocessingDrawing" xmlns:wp="http://schemas.openxmlformats.org/drawingml/2006/wordprocessingDrawing" xmlns:w10="urn:schemas-microsoft-com:office:word" xmlns:w="http://schemas.openxmlformats.org/wordprocessingml/2006/main" xmlns:w14="http://schemas.microsoft.com/office/word/2010/wordml" xmlns:w15="http://schemas.microsoft.com/office/word/2012/wordml" xmlns:w16se="http://schemas.microsoft.com/office/word/2015/wordml/symex" xmlns:wpg="http://schemas.microsoft.com/office/word/2010/wordprocessingGroup" xmlns:wpi="http://schemas.microsoft.com/office/word/2010/wordprocessingInk" xmlns:wne="http://schemas.microsoft.com/office/word/2006/wordml" xmlns:wps="http://schemas.microsoft.com/office/word/2010/wordprocessingShape" mc:Ignorable="w14 w15 w16se wp14">
   <w:body>
     <w:p>
-      <w:r>
+      <w:pPr>
+        <w:rPr>
+          <w:rFonts w:ascii="Times New Roman" w:hAnsi="Times New Roman" w:cs="Times New Roman"/>
+        </w:rPr>
+      </w:pPr>
+      <w:r>
+        <w:rPr>
+          <w:rFonts w:ascii="Times New Roman" w:hAnsi="Times New Roman" w:cs="Times New Roman"/>
+        </w:rPr>
         <w:t>P5 Linear Regression</w:t>
       </w:r>
     </w:p>
     <w:p>
-      <w:r>
+      <w:pPr>
+        <w:rPr>
+          <w:rFonts w:ascii="Times New Roman" w:hAnsi="Times New Roman" w:cs="Times New Roman"/>
+        </w:rPr>
+      </w:pPr>
+      <w:r>
+        <w:rPr>
+          <w:rFonts w:ascii="Times New Roman" w:hAnsi="Times New Roman" w:cs="Times New Roman"/>
+        </w:rPr>
         <w:t>(1)</w:t>
       </w:r>
     </w:p>
     <w:p>
+      <w:pPr>
+        <w:rPr>
+          <w:rFonts w:ascii="Times New Roman" w:hAnsi="Times New Roman" w:cs="Times New Roman"/>
+        </w:rPr>
+      </w:pPr>
       <m:oMathPara>
         <m:oMath>
           <m:r>
             <w:rPr>
-              <w:rFonts w:ascii="Cambria Math" w:hAnsi="Cambria Math"/>
+              <w:rFonts w:ascii="Cambria Math" w:hAnsi="Cambria Math" w:cs="Times New Roman"/>
             </w:rPr>
             <m:t>w=</m:t>
           </m:r>
@@ -27,7 +48,7 @@
               <m:endChr m:val="]"/>
               <m:ctrlPr>
                 <w:rPr>
-                  <w:rFonts w:ascii="Cambria Math" w:hAnsi="Cambria Math"/>
+                  <w:rFonts w:ascii="Cambria Math" w:hAnsi="Cambria Math" w:cs="Times New Roman"/>
                   <w:i/>
                 </w:rPr>
               </m:ctrlPr>
@@ -45,7 +66,7 @@
                   </m:mcs>
                   <m:ctrlPr>
                     <w:rPr>
-                      <w:rFonts w:ascii="Cambria Math" w:hAnsi="Cambria Math"/>
+                      <w:rFonts w:ascii="Cambria Math" w:hAnsi="Cambria Math" w:cs="Times New Roman"/>
                       <w:i/>
                     </w:rPr>
                   </m:ctrlPr>
@@ -54,7 +75,7 @@
                   <m:e>
                     <m:r>
                       <w:rPr>
-                        <w:rFonts w:ascii="Cambria Math" w:hAnsi="Cambria Math"/>
+                        <w:rFonts w:ascii="Cambria Math" w:hAnsi="Cambria Math" w:cs="Times New Roman"/>
                       </w:rPr>
                       <m:t>1.9468</m:t>
                     </m:r>
@@ -64,7 +85,7 @@
                   <m:e>
                     <m:r>
                       <w:rPr>
-                        <w:rFonts w:ascii="Cambria Math" w:hAnsi="Cambria Math"/>
+                        <w:rFonts w:ascii="Cambria Math" w:hAnsi="Cambria Math" w:cs="Times New Roman"/>
                       </w:rPr>
                       <m:t>-2.8241</m:t>
                     </m:r>
@@ -77,8 +98,14 @@
       </m:oMathPara>
     </w:p>
     <w:p>
-      <w:r>
-        <w:rPr>
+      <w:pPr>
+        <w:rPr>
+          <w:rFonts w:ascii="Times New Roman" w:hAnsi="Times New Roman" w:cs="Times New Roman"/>
+        </w:rPr>
+      </w:pPr>
+      <w:r>
+        <w:rPr>
+          <w:rFonts w:ascii="Times New Roman" w:hAnsi="Times New Roman" w:cs="Times New Roman"/>
           <w:noProof/>
         </w:rPr>
         <w:drawing>
@@ -135,14 +162,37 @@
       </w:r>
     </w:p>
     <w:p>
+      <w:pPr>
+        <w:rPr>
+          <w:rFonts w:ascii="Times New Roman" w:hAnsi="Times New Roman" w:cs="Times New Roman"/>
+        </w:rPr>
+      </w:pPr>
+      <w:r>
+        <w:rPr>
+          <w:rFonts w:ascii="Times New Roman" w:hAnsi="Times New Roman" w:cs="Times New Roman"/>
+        </w:rPr>
+        <w:t>(2)</w:t>
+      </w:r>
+    </w:p>
+    <w:p>
+      <w:pPr>
+        <w:rPr>
+          <w:rFonts w:ascii="Times New Roman" w:hAnsi="Times New Roman" w:cs="Times New Roman"/>
+        </w:rPr>
+      </w:pPr>
       <w:bookmarkStart w:id="0" w:name="_GoBack"/>
       <w:bookmarkEnd w:id="0"/>
-      <w:r>
-        <w:t>(2)</w:t>
-      </w:r>
     </w:p>
     <w:p>
-      <w:r>
+      <w:pPr>
+        <w:rPr>
+          <w:rFonts w:ascii="Times New Roman" w:hAnsi="Times New Roman" w:cs="Times New Roman"/>
+        </w:rPr>
+      </w:pPr>
+      <w:r>
+        <w:rPr>
+          <w:rFonts w:ascii="Times New Roman" w:hAnsi="Times New Roman" w:cs="Times New Roman"/>
+        </w:rPr>
         <w:pict>
           <v:shapetype id="_x0000_t75" coordsize="21600,21600" o:spt="75" o:preferrelative="t" path="m@4@5l@4@11@9@11@9@5xe" filled="f" stroked="f">
             <v:stroke joinstyle="miter"/>
@@ -163,22 +213,274 @@
             <v:path o:extrusionok="f" gradientshapeok="t" o:connecttype="rect"/>
             <o:lock v:ext="edit" aspectratio="t"/>
           </v:shapetype>
-          <v:shape id="_x0000_i1028" type="#_x0000_t75" style="width:496.2pt;height:261pt">
+          <v:shape id="_x0000_i1025" type="#_x0000_t75" style="width:495.8pt;height:261.25pt">
             <v:imagedata r:id="rId5" o:title="5_2" croptop="5056f" cropbottom="2917f" cropleft="6335f" cropright="6061f"/>
           </v:shape>
         </w:pict>
       </w:r>
     </w:p>
     <w:p>
-      <w:r>
+      <w:pPr>
+        <w:rPr>
+          <w:rFonts w:ascii="Times New Roman" w:hAnsi="Times New Roman" w:cs="Times New Roman"/>
+        </w:rPr>
+      </w:pPr>
+      <w:r>
+        <w:rPr>
+          <w:rFonts w:ascii="Times New Roman" w:hAnsi="Times New Roman" w:cs="Times New Roman"/>
+        </w:rPr>
         <w:t>(3)</w:t>
       </w:r>
     </w:p>
     <w:p>
-      <w:r>
+      <w:pPr>
+        <w:rPr>
+          <w:rFonts w:ascii="Times New Roman" w:hAnsi="Times New Roman" w:cs="Times New Roman"/>
+        </w:rPr>
+      </w:pPr>
+      <w:r>
+        <w:rPr>
+          <w:rFonts w:ascii="Times New Roman" w:hAnsi="Times New Roman" w:cs="Times New Roman"/>
+        </w:rPr>
+        <w:t xml:space="preserve">In this question, I set </w:t>
+      </w:r>
+      <m:oMath>
+        <m:r>
+          <w:rPr>
+            <w:rFonts w:ascii="Cambria Math" w:hAnsi="Cambria Math" w:cs="Times New Roman"/>
+          </w:rPr>
+          <m:t>λ=</m:t>
+        </m:r>
+        <m:sSup>
+          <m:sSupPr>
+            <m:ctrlPr>
+              <w:rPr>
+                <w:rFonts w:ascii="Cambria Math" w:hAnsi="Cambria Math" w:cs="Times New Roman"/>
+                <w:i/>
+              </w:rPr>
+            </m:ctrlPr>
+          </m:sSupPr>
+          <m:e>
+            <m:r>
+              <w:rPr>
+                <w:rFonts w:ascii="Cambria Math" w:hAnsi="Cambria Math" w:cs="Times New Roman"/>
+              </w:rPr>
+              <m:t>10</m:t>
+            </m:r>
+          </m:e>
+          <m:sup>
+            <m:r>
+              <w:rPr>
+                <w:rFonts w:ascii="Cambria Math" w:hAnsi="Cambria Math" w:cs="Times New Roman"/>
+              </w:rPr>
+              <m:t>-6</m:t>
+            </m:r>
+          </m:sup>
+        </m:sSup>
+        <m:r>
+          <w:rPr>
+            <w:rFonts w:ascii="Cambria Math" w:hAnsi="Cambria Math" w:cs="Times New Roman"/>
+          </w:rPr>
+          <m:t>:</m:t>
+        </m:r>
+        <m:sSup>
+          <m:sSupPr>
+            <m:ctrlPr>
+              <w:rPr>
+                <w:rFonts w:ascii="Cambria Math" w:hAnsi="Cambria Math" w:cs="Times New Roman"/>
+                <w:i/>
+              </w:rPr>
+            </m:ctrlPr>
+          </m:sSupPr>
+          <m:e>
+            <m:r>
+              <w:rPr>
+                <w:rFonts w:ascii="Cambria Math" w:hAnsi="Cambria Math" w:cs="Times New Roman"/>
+              </w:rPr>
+              <m:t>10</m:t>
+            </m:r>
+          </m:e>
+          <m:sup>
+            <m:r>
+              <w:rPr>
+                <w:rFonts w:ascii="Cambria Math" w:hAnsi="Cambria Math" w:cs="Times New Roman"/>
+              </w:rPr>
+              <m:t>13</m:t>
+            </m:r>
+          </m:sup>
+        </m:sSup>
+      </m:oMath>
+      <w:r>
+        <w:rPr>
+          <w:rFonts w:ascii="Times New Roman" w:hAnsi="Times New Roman" w:cs="Times New Roman"/>
+        </w:rPr>
+        <w:t>. The close form for regularized linear regression is</w:t>
+      </w:r>
+    </w:p>
+    <w:p>
+      <w:pPr>
+        <w:rPr>
+          <w:rFonts w:ascii="Times New Roman" w:hAnsi="Times New Roman" w:cs="Times New Roman"/>
+        </w:rPr>
+      </w:pPr>
+      <m:oMathPara>
+        <m:oMath>
+          <m:r>
+            <w:rPr>
+              <w:rFonts w:ascii="Cambria Math" w:hAnsi="Cambria Math" w:cs="Times New Roman"/>
+            </w:rPr>
+            <m:t>w=y</m:t>
+          </m:r>
+          <m:sSup>
+            <m:sSupPr>
+              <m:ctrlPr>
+                <w:rPr>
+                  <w:rFonts w:ascii="Cambria Math" w:hAnsi="Cambria Math" w:cs="Times New Roman"/>
+                  <w:i/>
+                </w:rPr>
+              </m:ctrlPr>
+            </m:sSupPr>
+            <m:e>
+              <m:r>
+                <w:rPr>
+                  <w:rFonts w:ascii="Cambria Math" w:hAnsi="Cambria Math" w:cs="Times New Roman"/>
+                </w:rPr>
+                <m:t>Ф</m:t>
+              </m:r>
+            </m:e>
+            <m:sup>
+              <m:r>
+                <w:rPr>
+                  <w:rFonts w:ascii="Cambria Math" w:hAnsi="Cambria Math" w:cs="Times New Roman"/>
+                </w:rPr>
+                <m:t>T</m:t>
+              </m:r>
+            </m:sup>
+          </m:sSup>
+          <m:sSup>
+            <m:sSupPr>
+              <m:ctrlPr>
+                <w:rPr>
+                  <w:rFonts w:ascii="Cambria Math" w:hAnsi="Cambria Math" w:cs="Times New Roman"/>
+                  <w:i/>
+                </w:rPr>
+              </m:ctrlPr>
+            </m:sSupPr>
+            <m:e>
+              <m:d>
+                <m:dPr>
+                  <m:ctrlPr>
+                    <w:rPr>
+                      <w:rFonts w:ascii="Cambria Math" w:hAnsi="Cambria Math" w:cs="Times New Roman"/>
+                      <w:i/>
+                    </w:rPr>
+                  </m:ctrlPr>
+                </m:dPr>
+                <m:e>
+                  <m:r>
+                    <w:rPr>
+                      <w:rFonts w:ascii="Cambria Math" w:hAnsi="Cambria Math" w:cs="Times New Roman"/>
+                    </w:rPr>
+                    <m:t>Ф</m:t>
+                  </m:r>
+                  <m:sSup>
+                    <m:sSupPr>
+                      <m:ctrlPr>
+                        <w:rPr>
+                          <w:rFonts w:ascii="Cambria Math" w:hAnsi="Cambria Math" w:cs="Times New Roman"/>
+                          <w:i/>
+                        </w:rPr>
+                      </m:ctrlPr>
+                    </m:sSupPr>
+                    <m:e>
+                      <m:r>
+                        <w:rPr>
+                          <w:rFonts w:ascii="Cambria Math" w:hAnsi="Cambria Math" w:cs="Times New Roman"/>
+                        </w:rPr>
+                        <m:t>Ф</m:t>
+                      </m:r>
+                    </m:e>
+                    <m:sup>
+                      <m:r>
+                        <w:rPr>
+                          <w:rFonts w:ascii="Cambria Math" w:hAnsi="Cambria Math" w:cs="Times New Roman"/>
+                        </w:rPr>
+                        <m:t>T</m:t>
+                      </m:r>
+                    </m:sup>
+                  </m:sSup>
+                  <m:r>
+                    <w:rPr>
+                      <w:rFonts w:ascii="Cambria Math" w:hAnsi="Cambria Math" w:cs="Times New Roman"/>
+                    </w:rPr>
+                    <m:t>+λI</m:t>
+                  </m:r>
+                </m:e>
+              </m:d>
+            </m:e>
+            <m:sup>
+              <m:r>
+                <w:rPr>
+                  <w:rFonts w:ascii="Cambria Math" w:hAnsi="Cambria Math" w:cs="Times New Roman"/>
+                </w:rPr>
+                <m:t>-1</m:t>
+              </m:r>
+            </m:sup>
+          </m:sSup>
+        </m:oMath>
+      </m:oMathPara>
+    </w:p>
+    <w:p>
+      <w:pPr>
+        <w:rPr>
+          <w:rFonts w:ascii="Times New Roman" w:hAnsi="Times New Roman" w:cs="Times New Roman"/>
+        </w:rPr>
+      </w:pPr>
+      <w:r>
+        <w:rPr>
+          <w:rFonts w:ascii="Times New Roman" w:hAnsi="Times New Roman" w:cs="Times New Roman"/>
+        </w:rPr>
+        <w:t xml:space="preserve">Where </w:t>
+      </w:r>
+      <w:r>
+        <w:rPr>
+          <w:rFonts w:ascii="Times New Roman" w:hAnsi="Times New Roman" w:cs="Times New Roman"/>
+        </w:rPr>
+        <w:t>Ф</w:t>
+      </w:r>
+      <w:r>
+        <w:rPr>
+          <w:rFonts w:ascii="Times New Roman" w:hAnsi="Times New Roman" w:cs="Times New Roman"/>
+        </w:rPr>
+        <w:t xml:space="preserve"> is a 9</w:t>
+      </w:r>
+      <w:r>
+        <w:rPr>
+          <w:rFonts w:ascii="Times New Roman" w:hAnsi="Times New Roman" w:cs="Times New Roman"/>
+          <w:vertAlign w:val="superscript"/>
+        </w:rPr>
+        <w:t>th</w:t>
+      </w:r>
+      <w:r>
+        <w:rPr>
+          <w:rFonts w:ascii="Times New Roman" w:hAnsi="Times New Roman" w:cs="Times New Roman"/>
+        </w:rPr>
+        <w:t xml:space="preserve"> degree polynomial of x.</w:t>
+      </w:r>
+    </w:p>
+    <w:p>
+      <w:pPr>
+        <w:rPr>
+          <w:rFonts w:ascii="Times New Roman" w:hAnsi="Times New Roman" w:cs="Times New Roman"/>
+        </w:rPr>
+      </w:pPr>
+      <w:r>
+        <w:rPr>
+          <w:rFonts w:ascii="Times New Roman" w:hAnsi="Times New Roman" w:cs="Times New Roman"/>
+        </w:rPr>
         <w:lastRenderedPageBreak/>
         <w:pict>
-          <v:shape id="_x0000_i1029" type="#_x0000_t75" style="width:519.6pt;height:273pt">
+          <v:shape id="_x0000_i1026" type="#_x0000_t75" style="width:519.25pt;height:272.75pt">
             <v:imagedata r:id="rId6" o:title="5_3" croptop="4667f" cropbottom="3306f" cropleft="6724f" cropright="5398f"/>
           </v:shape>
         </w:pict>
@@ -314,6 +616,7 @@
     <w:lsdException w:name="HTML Sample" w:semiHidden="1" w:unhideWhenUsed="1"/>
     <w:lsdException w:name="HTML Typewriter" w:semiHidden="1" w:unhideWhenUsed="1"/>
     <w:lsdException w:name="HTML Variable" w:semiHidden="1" w:unhideWhenUsed="1"/>
+    <w:lsdException w:name="Normal Table" w:semiHidden="1" w:unhideWhenUsed="1"/>
     <w:lsdException w:name="annotation subject" w:semiHidden="1" w:unhideWhenUsed="1"/>
     <w:lsdException w:name="No List" w:semiHidden="1" w:unhideWhenUsed="1"/>
     <w:lsdException w:name="Outline List 1" w:semiHidden="1" w:unhideWhenUsed="1"/>
@@ -358,6 +661,7 @@
     <w:lsdException w:name="Table Professional" w:semiHidden="1" w:unhideWhenUsed="1"/>
     <w:lsdException w:name="Table Subtle 1" w:semiHidden="1" w:unhideWhenUsed="1"/>
     <w:lsdException w:name="Table Subtle 2" w:semiHidden="1" w:unhideWhenUsed="1"/>
+    <w:lsdException w:name="Table Web 1" w:semiHidden="1" w:unhideWhenUsed="1"/>
     <w:lsdException w:name="Table Web 2" w:semiHidden="1" w:unhideWhenUsed="1"/>
     <w:lsdException w:name="Table Web 3" w:semiHidden="1" w:unhideWhenUsed="1"/>
     <w:lsdException w:name="Balloon Text" w:semiHidden="1" w:unhideWhenUsed="1"/>
